--- a/monografia/custom-reference-doc.docx
+++ b/monografia/custom-reference-doc.docx
@@ -259,13 +259,17 @@
         <w:rPr>
           <w:rFonts w:ascii="Arial" w:hAnsi="Arial"/>
           <w:color w:val="000000"/>
-        </w:rPr>
-        <w:t xml:space="preserve"> </w:t>
-      </w:r>
-      <w:r>
-        <w:rPr>
-          <w:rFonts w:ascii="Arial" w:hAnsi="Arial"/>
-          <w:color w:val="000000"/>
+          <w:sz w:val="24"/>
+          <w:szCs w:val="24"/>
+        </w:rPr>
+        <w:t xml:space="preserve"> </w:t>
+      </w:r>
+      <w:r>
+        <w:rPr>
+          <w:rFonts w:ascii="Arial" w:hAnsi="Arial"/>
+          <w:color w:val="000000"/>
+          <w:sz w:val="24"/>
+          <w:szCs w:val="24"/>
         </w:rPr>
         <w:t xml:space="preserve">Body Text. Body Text Char.    </w:t>
       </w:r>
@@ -274,6 +278,8 @@
           <w:rStyle w:val="VerbatimChar"/>
           <w:rFonts w:ascii="Arial" w:hAnsi="Arial"/>
           <w:color w:val="000000"/>
+          <w:sz w:val="24"/>
+          <w:szCs w:val="24"/>
         </w:rPr>
         <w:t xml:space="preserve"> Verbatim Char </w:t>
       </w:r>
@@ -281,6 +287,8 @@
         <w:rPr>
           <w:rFonts w:ascii="Arial" w:hAnsi="Arial"/>
           <w:color w:val="000000"/>
+          <w:sz w:val="24"/>
+          <w:szCs w:val="24"/>
         </w:rPr>
         <w:t xml:space="preserve"> .    </w:t>
       </w:r>
@@ -290,6 +298,8 @@
             <w:rStyle w:val="LinkdaInternet"/>
             <w:rFonts w:ascii="Arial" w:hAnsi="Arial"/>
             <w:color w:val="000000"/>
+            <w:sz w:val="24"/>
+            <w:szCs w:val="24"/>
           </w:rPr>
           <w:t xml:space="preserve"> Hyperlink </w:t>
         </w:r>
@@ -298,6 +308,8 @@
         <w:rPr>
           <w:rFonts w:ascii="Arial" w:hAnsi="Arial"/>
           <w:color w:val="000000"/>
+          <w:sz w:val="24"/>
+          <w:szCs w:val="24"/>
         </w:rPr>
         <w:t xml:space="preserve"> .     Footnote. </w:t>
       </w:r>
@@ -306,6 +318,8 @@
           <w:rStyle w:val="Ncoradanotaderodap"/>
           <w:rFonts w:ascii="Arial" w:hAnsi="Arial"/>
           <w:color w:val="000000"/>
+          <w:sz w:val="24"/>
+          <w:szCs w:val="24"/>
         </w:rPr>
         <w:footnoteReference w:id="2"/>
       </w:r>
@@ -320,8 +334,15 @@
         <w:t xml:space="preserve"> </w:t>
       </w:r>
       <w:r>
-        <w:rPr/>
-        <w:t xml:space="preserve">Block Text. </w:t>
+        <w:rPr>
+          <w:sz w:val="22"/>
+          <w:szCs w:val="22"/>
+        </w:rPr>
+        <w:t>Block Text.</w:t>
+      </w:r>
+      <w:r>
+        <w:rPr/>
+        <w:t xml:space="preserve"> </w:t>
       </w:r>
     </w:p>
     <w:p>
@@ -1241,7 +1262,7 @@
     <w:pPr>
       <w:widowControl/>
       <w:bidi w:val="0"/>
-      <w:spacing w:lineRule="auto" w:line="276" w:before="100" w:after="100"/>
+      <w:spacing w:lineRule="auto" w:line="240" w:before="100" w:after="100"/>
       <w:ind w:left="2268" w:right="454" w:hanging="0"/>
       <w:jc w:val="both"/>
     </w:pPr>
